--- a/assigment_pdf_doc/oopj_assign_5.docx
+++ b/assigment_pdf_doc/oopj_assign_5.docx
@@ -1524,25 +1524,7 @@
           <w:szCs w:val="26"/>
           <w:lang w:val="en-US"/>
         </w:rPr>
-        <w:t>Override a method in a child class and invoke the parent version using</w:t>
-      </w:r>
-      <w:r>
-        <w:rPr>
-          <w:rFonts w:ascii="Quicksand" w:hAnsi="Quicksand"/>
-          <w:sz w:val="26"/>
-          <w:szCs w:val="26"/>
-          <w:lang w:val="en-US"/>
-        </w:rPr>
-        <w:t xml:space="preserve"> </w:t>
-      </w:r>
-      <w:r>
-        <w:rPr>
-          <w:rFonts w:ascii="Quicksand" w:hAnsi="Quicksand"/>
-          <w:sz w:val="26"/>
-          <w:szCs w:val="26"/>
-          <w:lang w:val="en-US"/>
-        </w:rPr>
-        <w:t>super.method().</w:t>
+        <w:t>Override a method in a child class and invoke the parent version using super.method().</w:t>
       </w:r>
     </w:p>
     <w:p>
@@ -6630,6 +6612,15 @@
       <w:r>
         <w:rPr>
           <w:rFonts w:ascii="JetBrainsMonoNL NFM" w:hAnsi="JetBrainsMonoNL NFM" w:cs="JetBrainsMonoNL NFM"/>
+          <w:i/>
+          <w:iCs/>
+          <w:color w:val="F59762"/>
+        </w:rPr>
+        <w:t>rgs</w:t>
+      </w:r>
+      <w:r>
+        <w:rPr>
+          <w:rFonts w:ascii="JetBrainsMonoNL NFM" w:hAnsi="JetBrainsMonoNL NFM" w:cs="JetBrainsMonoNL NFM"/>
           <w:color w:val="FFD700"/>
         </w:rPr>
         <w:t xml:space="preserve">) </w:t>
@@ -7341,6 +7332,15 @@
       <w:r>
         <w:rPr>
           <w:rFonts w:ascii="JetBrainsMonoNL NFM" w:hAnsi="JetBrainsMonoNL NFM" w:cs="JetBrainsMonoNL NFM"/>
+          <w:i/>
+          <w:iCs/>
+          <w:color w:val="F59762"/>
+        </w:rPr>
+        <w:t>rgs</w:t>
+      </w:r>
+      <w:r>
+        <w:rPr>
+          <w:rFonts w:ascii="JetBrainsMonoNL NFM" w:hAnsi="JetBrainsMonoNL NFM" w:cs="JetBrainsMonoNL NFM"/>
           <w:color w:val="FFD700"/>
         </w:rPr>
         <w:t xml:space="preserve">) </w:t>
@@ -7793,6 +7793,15 @@
       <w:r>
         <w:rPr>
           <w:rFonts w:ascii="JetBrainsMonoNL NFM" w:hAnsi="JetBrainsMonoNL NFM" w:cs="JetBrainsMonoNL NFM"/>
+          <w:i/>
+          <w:iCs/>
+          <w:color w:val="F59762"/>
+        </w:rPr>
+        <w:t>rgs</w:t>
+      </w:r>
+      <w:r>
+        <w:rPr>
+          <w:rFonts w:ascii="JetBrainsMonoNL NFM" w:hAnsi="JetBrainsMonoNL NFM" w:cs="JetBrainsMonoNL NFM"/>
           <w:color w:val="FFD700"/>
         </w:rPr>
         <w:t xml:space="preserve">) </w:t>
@@ -8230,6 +8239,15 @@
       <w:r>
         <w:rPr>
           <w:rFonts w:ascii="JetBrainsMonoNL NFM" w:hAnsi="JetBrainsMonoNL NFM" w:cs="JetBrainsMonoNL NFM"/>
+          <w:i/>
+          <w:iCs/>
+          <w:color w:val="F59762"/>
+        </w:rPr>
+        <w:t>rgs</w:t>
+      </w:r>
+      <w:r>
+        <w:rPr>
+          <w:rFonts w:ascii="JetBrainsMonoNL NFM" w:hAnsi="JetBrainsMonoNL NFM" w:cs="JetBrainsMonoNL NFM"/>
           <w:color w:val="FFD700"/>
         </w:rPr>
         <w:t xml:space="preserve">) </w:t>
@@ -8944,6 +8962,15 @@
       <w:r>
         <w:rPr>
           <w:rFonts w:ascii="JetBrainsMonoNL NFM" w:hAnsi="JetBrainsMonoNL NFM" w:cs="JetBrainsMonoNL NFM"/>
+          <w:i/>
+          <w:iCs/>
+          <w:color w:val="F59762"/>
+        </w:rPr>
+        <w:t>rgs</w:t>
+      </w:r>
+      <w:r>
+        <w:rPr>
+          <w:rFonts w:ascii="JetBrainsMonoNL NFM" w:hAnsi="JetBrainsMonoNL NFM" w:cs="JetBrainsMonoNL NFM"/>
           <w:color w:val="FFD700"/>
         </w:rPr>
         <w:t xml:space="preserve">) </w:t>
@@ -9415,6 +9442,15 @@
       <w:r>
         <w:rPr>
           <w:rFonts w:ascii="JetBrainsMonoNL NFM" w:hAnsi="JetBrainsMonoNL NFM" w:cs="JetBrainsMonoNL NFM"/>
+          <w:i/>
+          <w:iCs/>
+          <w:color w:val="F59762"/>
+        </w:rPr>
+        <w:t>rgs</w:t>
+      </w:r>
+      <w:r>
+        <w:rPr>
+          <w:rFonts w:ascii="JetBrainsMonoNL NFM" w:hAnsi="JetBrainsMonoNL NFM" w:cs="JetBrainsMonoNL NFM"/>
           <w:color w:val="FFD700"/>
         </w:rPr>
         <w:t xml:space="preserve">) </w:t>
@@ -9647,16 +9683,7 @@
           <w:szCs w:val="26"/>
           <w:lang w:val="en-US"/>
         </w:rPr>
-        <w:t>S</w:t>
-      </w:r>
-      <w:r>
-        <w:rPr>
-          <w:rFonts w:ascii="Quicksand" w:hAnsi="Quicksand"/>
-          <w:sz w:val="26"/>
-          <w:szCs w:val="26"/>
-          <w:lang w:val="en-US"/>
-        </w:rPr>
-        <w:t>how behavior of a final reference variable.</w:t>
+        <w:t>Show behavior of a final reference variable.</w:t>
       </w:r>
     </w:p>
     <w:p>
@@ -9921,6 +9948,15 @@
           <w:color w:val="F59762"/>
         </w:rPr>
         <w:t>a</w:t>
+      </w:r>
+      <w:r>
+        <w:rPr>
+          <w:rFonts w:ascii="JetBrainsMonoNL NFM" w:hAnsi="JetBrainsMonoNL NFM" w:cs="JetBrainsMonoNL NFM"/>
+          <w:i/>
+          <w:iCs/>
+          <w:color w:val="F59762"/>
+        </w:rPr>
+        <w:t>rgs</w:t>
       </w:r>
       <w:r>
         <w:rPr>
@@ -10645,6 +10681,15 @@
       <w:r>
         <w:rPr>
           <w:rFonts w:ascii="JetBrainsMonoNL NFM" w:hAnsi="JetBrainsMonoNL NFM" w:cs="JetBrainsMonoNL NFM"/>
+          <w:i/>
+          <w:iCs/>
+          <w:color w:val="F59762"/>
+        </w:rPr>
+        <w:t>rgs</w:t>
+      </w:r>
+      <w:r>
+        <w:rPr>
+          <w:rFonts w:ascii="JetBrainsMonoNL NFM" w:hAnsi="JetBrainsMonoNL NFM" w:cs="JetBrainsMonoNL NFM"/>
           <w:color w:val="FFD700"/>
         </w:rPr>
         <w:t xml:space="preserve">) </w:t>
@@ -11419,6 +11464,15 @@
       <w:r>
         <w:rPr>
           <w:rFonts w:ascii="JetBrainsMonoNL NFM" w:hAnsi="JetBrainsMonoNL NFM" w:cs="JetBrainsMonoNL NFM"/>
+          <w:i/>
+          <w:iCs/>
+          <w:color w:val="F59762"/>
+        </w:rPr>
+        <w:t>rgs</w:t>
+      </w:r>
+      <w:r>
+        <w:rPr>
+          <w:rFonts w:ascii="JetBrainsMonoNL NFM" w:hAnsi="JetBrainsMonoNL NFM" w:cs="JetBrainsMonoNL NFM"/>
           <w:color w:val="FFD700"/>
         </w:rPr>
         <w:t xml:space="preserve">) </w:t>
@@ -12026,6 +12080,15 @@
       <w:r>
         <w:rPr>
           <w:rFonts w:ascii="JetBrainsMonoNL NFM" w:hAnsi="JetBrainsMonoNL NFM" w:cs="JetBrainsMonoNL NFM"/>
+          <w:i/>
+          <w:iCs/>
+          <w:color w:val="F59762"/>
+        </w:rPr>
+        <w:t>rgs</w:t>
+      </w:r>
+      <w:r>
+        <w:rPr>
+          <w:rFonts w:ascii="JetBrainsMonoNL NFM" w:hAnsi="JetBrainsMonoNL NFM" w:cs="JetBrainsMonoNL NFM"/>
           <w:color w:val="FFD700"/>
         </w:rPr>
         <w:t xml:space="preserve">) </w:t>
@@ -12473,6 +12536,15 @@
       <w:r>
         <w:rPr>
           <w:rFonts w:ascii="JetBrainsMonoNL NFM" w:hAnsi="JetBrainsMonoNL NFM" w:cs="JetBrainsMonoNL NFM"/>
+          <w:i/>
+          <w:iCs/>
+          <w:color w:val="F59762"/>
+        </w:rPr>
+        <w:t>rgs</w:t>
+      </w:r>
+      <w:r>
+        <w:rPr>
+          <w:rFonts w:ascii="JetBrainsMonoNL NFM" w:hAnsi="JetBrainsMonoNL NFM" w:cs="JetBrainsMonoNL NFM"/>
           <w:color w:val="FFD700"/>
         </w:rPr>
         <w:t xml:space="preserve">) </w:t>
@@ -12680,16 +12752,7 @@
           <w:szCs w:val="26"/>
           <w:lang w:val="en-US"/>
         </w:rPr>
-        <w:t>I</w:t>
-      </w:r>
-      <w:r>
-        <w:rPr>
-          <w:rFonts w:ascii="Quicksand" w:hAnsi="Quicksand"/>
-          <w:sz w:val="26"/>
-          <w:szCs w:val="26"/>
-          <w:lang w:val="en-US"/>
-        </w:rPr>
-        <w:t>nitialize a final variable inside an instance initializer block.</w:t>
+        <w:t>Initialize a final variable inside an instance initializer block.</w:t>
       </w:r>
     </w:p>
     <w:p>
@@ -12879,6 +12942,15 @@
           <w:color w:val="F59762"/>
         </w:rPr>
         <w:t>a</w:t>
+      </w:r>
+      <w:r>
+        <w:rPr>
+          <w:rFonts w:ascii="JetBrainsMonoNL NFM" w:hAnsi="JetBrainsMonoNL NFM" w:cs="JetBrainsMonoNL NFM"/>
+          <w:i/>
+          <w:iCs/>
+          <w:color w:val="F59762"/>
+        </w:rPr>
+        <w:t>rgs</w:t>
       </w:r>
       <w:r>
         <w:rPr>
@@ -13424,6 +13496,15 @@
       <w:r>
         <w:rPr>
           <w:rFonts w:ascii="JetBrainsMonoNL NFM" w:hAnsi="JetBrainsMonoNL NFM" w:cs="JetBrainsMonoNL NFM"/>
+          <w:i/>
+          <w:iCs/>
+          <w:color w:val="F59762"/>
+        </w:rPr>
+        <w:t>rgs</w:t>
+      </w:r>
+      <w:r>
+        <w:rPr>
+          <w:rFonts w:ascii="JetBrainsMonoNL NFM" w:hAnsi="JetBrainsMonoNL NFM" w:cs="JetBrainsMonoNL NFM"/>
           <w:color w:val="FFD700"/>
         </w:rPr>
         <w:t xml:space="preserve">) </w:t>
@@ -14015,6 +14096,15 @@
       <w:r>
         <w:rPr>
           <w:rFonts w:ascii="JetBrainsMonoNL NFM" w:hAnsi="JetBrainsMonoNL NFM" w:cs="JetBrainsMonoNL NFM"/>
+          <w:i/>
+          <w:iCs/>
+          <w:color w:val="F59762"/>
+        </w:rPr>
+        <w:t>rgs</w:t>
+      </w:r>
+      <w:r>
+        <w:rPr>
+          <w:rFonts w:ascii="JetBrainsMonoNL NFM" w:hAnsi="JetBrainsMonoNL NFM" w:cs="JetBrainsMonoNL NFM"/>
           <w:color w:val="FFD700"/>
         </w:rPr>
         <w:t xml:space="preserve">) </w:t>
@@ -14556,6 +14646,15 @@
       <w:r>
         <w:rPr>
           <w:rFonts w:ascii="JetBrainsMonoNL NFM" w:hAnsi="JetBrainsMonoNL NFM" w:cs="JetBrainsMonoNL NFM"/>
+          <w:i/>
+          <w:iCs/>
+          <w:color w:val="F59762"/>
+        </w:rPr>
+        <w:t>rgs</w:t>
+      </w:r>
+      <w:r>
+        <w:rPr>
+          <w:rFonts w:ascii="JetBrainsMonoNL NFM" w:hAnsi="JetBrainsMonoNL NFM" w:cs="JetBrainsMonoNL NFM"/>
           <w:color w:val="FFD700"/>
         </w:rPr>
         <w:t xml:space="preserve">) </w:t>
@@ -15157,6 +15256,15 @@
       <w:r>
         <w:rPr>
           <w:rFonts w:ascii="JetBrainsMonoNL NFM" w:hAnsi="JetBrainsMonoNL NFM" w:cs="JetBrainsMonoNL NFM"/>
+          <w:i/>
+          <w:iCs/>
+          <w:color w:val="F59762"/>
+        </w:rPr>
+        <w:t>rgs</w:t>
+      </w:r>
+      <w:r>
+        <w:rPr>
+          <w:rFonts w:ascii="JetBrainsMonoNL NFM" w:hAnsi="JetBrainsMonoNL NFM" w:cs="JetBrainsMonoNL NFM"/>
           <w:color w:val="FFD700"/>
         </w:rPr>
         <w:t xml:space="preserve">) </w:t>
@@ -15587,6 +15695,15 @@
       <w:r>
         <w:rPr>
           <w:rFonts w:ascii="JetBrainsMonoNL NFM" w:hAnsi="JetBrainsMonoNL NFM" w:cs="JetBrainsMonoNL NFM"/>
+          <w:i/>
+          <w:iCs/>
+          <w:color w:val="F59762"/>
+        </w:rPr>
+        <w:t>rgs</w:t>
+      </w:r>
+      <w:r>
+        <w:rPr>
+          <w:rFonts w:ascii="JetBrainsMonoNL NFM" w:hAnsi="JetBrainsMonoNL NFM" w:cs="JetBrainsMonoNL NFM"/>
           <w:color w:val="FFD700"/>
         </w:rPr>
         <w:t xml:space="preserve">) </w:t>
@@ -16334,6 +16451,15 @@
       <w:r>
         <w:rPr>
           <w:rFonts w:ascii="JetBrainsMonoNL NFM" w:hAnsi="JetBrainsMonoNL NFM" w:cs="JetBrainsMonoNL NFM"/>
+          <w:i/>
+          <w:iCs/>
+          <w:color w:val="F59762"/>
+        </w:rPr>
+        <w:t>rgs</w:t>
+      </w:r>
+      <w:r>
+        <w:rPr>
+          <w:rFonts w:ascii="JetBrainsMonoNL NFM" w:hAnsi="JetBrainsMonoNL NFM" w:cs="JetBrainsMonoNL NFM"/>
           <w:color w:val="FFD700"/>
         </w:rPr>
         <w:t xml:space="preserve">) </w:t>
@@ -17047,6 +17173,15 @@
       <w:r>
         <w:rPr>
           <w:rFonts w:ascii="JetBrainsMonoNL NFM" w:hAnsi="JetBrainsMonoNL NFM" w:cs="JetBrainsMonoNL NFM"/>
+          <w:i/>
+          <w:iCs/>
+          <w:color w:val="F59762"/>
+        </w:rPr>
+        <w:t>rgs</w:t>
+      </w:r>
+      <w:r>
+        <w:rPr>
+          <w:rFonts w:ascii="JetBrainsMonoNL NFM" w:hAnsi="JetBrainsMonoNL NFM" w:cs="JetBrainsMonoNL NFM"/>
           <w:color w:val="FFD700"/>
         </w:rPr>
         <w:t xml:space="preserve">) </w:t>
@@ -17587,6 +17722,15 @@
       <w:r>
         <w:rPr>
           <w:rFonts w:ascii="JetBrainsMonoNL NFM" w:hAnsi="JetBrainsMonoNL NFM" w:cs="JetBrainsMonoNL NFM"/>
+          <w:i/>
+          <w:iCs/>
+          <w:color w:val="F59762"/>
+        </w:rPr>
+        <w:t>rgs</w:t>
+      </w:r>
+      <w:r>
+        <w:rPr>
+          <w:rFonts w:ascii="JetBrainsMonoNL NFM" w:hAnsi="JetBrainsMonoNL NFM" w:cs="JetBrainsMonoNL NFM"/>
           <w:color w:val="FFD700"/>
         </w:rPr>
         <w:t xml:space="preserve">) </w:t>
@@ -18518,6 +18662,15 @@
       <w:r>
         <w:rPr>
           <w:rFonts w:ascii="JetBrainsMonoNL NFM" w:hAnsi="JetBrainsMonoNL NFM" w:cs="JetBrainsMonoNL NFM"/>
+          <w:i/>
+          <w:iCs/>
+          <w:color w:val="F59762"/>
+        </w:rPr>
+        <w:t>rgs</w:t>
+      </w:r>
+      <w:r>
+        <w:rPr>
+          <w:rFonts w:ascii="JetBrainsMonoNL NFM" w:hAnsi="JetBrainsMonoNL NFM" w:cs="JetBrainsMonoNL NFM"/>
           <w:color w:val="FFD700"/>
         </w:rPr>
         <w:t xml:space="preserve">) </w:t>
@@ -19206,6 +19359,15 @@
       <w:r>
         <w:rPr>
           <w:rFonts w:ascii="JetBrainsMonoNL NFM" w:hAnsi="JetBrainsMonoNL NFM" w:cs="JetBrainsMonoNL NFM"/>
+          <w:i/>
+          <w:iCs/>
+          <w:color w:val="F59762"/>
+        </w:rPr>
+        <w:t>rgs</w:t>
+      </w:r>
+      <w:r>
+        <w:rPr>
+          <w:rFonts w:ascii="JetBrainsMonoNL NFM" w:hAnsi="JetBrainsMonoNL NFM" w:cs="JetBrainsMonoNL NFM"/>
           <w:color w:val="FFD700"/>
         </w:rPr>
         <w:t xml:space="preserve">) </w:t>
@@ -19866,6 +20028,15 @@
       <w:r>
         <w:rPr>
           <w:rFonts w:ascii="JetBrainsMonoNL NFM" w:hAnsi="JetBrainsMonoNL NFM" w:cs="JetBrainsMonoNL NFM"/>
+          <w:i/>
+          <w:iCs/>
+          <w:color w:val="F59762"/>
+        </w:rPr>
+        <w:t>rgs</w:t>
+      </w:r>
+      <w:r>
+        <w:rPr>
+          <w:rFonts w:ascii="JetBrainsMonoNL NFM" w:hAnsi="JetBrainsMonoNL NFM" w:cs="JetBrainsMonoNL NFM"/>
           <w:color w:val="FFD700"/>
         </w:rPr>
         <w:t xml:space="preserve">) </w:t>
@@ -20178,6 +20349,7 @@
         <w:pStyle w:val="HTMLPreformatted"/>
         <w:shd w:val="clear" w:color="auto" w:fill="000000"/>
         <w:rPr>
+          <w:rFonts w:ascii="JetBrainsMonoNL NFM" w:hAnsi="JetBrainsMonoNL NFM" w:cs="JetBrainsMonoNL NFM"/>
           <w:color w:val="EEEEEE"/>
         </w:rPr>
       </w:pPr>
@@ -20319,45 +20491,46 @@
           <w:color w:val="8B888F"/>
         </w:rPr>
         <w:br/>
-      </w:r>
-      <w:r>
-        <w:rPr>
-          <w:color w:val="8B888F"/>
-        </w:rPr>
         <w:t xml:space="preserve">    </w:t>
       </w:r>
       <w:r>
         <w:rPr>
+          <w:rFonts w:ascii="JetBrainsMonoNL NFM" w:hAnsi="JetBrainsMonoNL NFM" w:cs="JetBrainsMonoNL NFM"/>
           <w:color w:val="87CEFA"/>
         </w:rPr>
         <w:t>}</w:t>
       </w:r>
       <w:r>
         <w:rPr>
-          <w:color w:val="87CEFA"/>
-        </w:rPr>
-        <w:br/>
-      </w:r>
-      <w:r>
-        <w:rPr>
+          <w:rFonts w:ascii="JetBrainsMonoNL NFM" w:hAnsi="JetBrainsMonoNL NFM" w:cs="JetBrainsMonoNL NFM"/>
+          <w:color w:val="87CEFA"/>
+        </w:rPr>
+        <w:br/>
+      </w:r>
+      <w:r>
+        <w:rPr>
+          <w:rFonts w:ascii="JetBrainsMonoNL NFM" w:hAnsi="JetBrainsMonoNL NFM" w:cs="JetBrainsMonoNL NFM"/>
           <w:color w:val="FFD700"/>
         </w:rPr>
         <w:t>}</w:t>
       </w:r>
       <w:r>
         <w:rPr>
-          <w:color w:val="FFD700"/>
-        </w:rPr>
-        <w:br/>
-      </w:r>
-      <w:r>
-        <w:rPr>
+          <w:rFonts w:ascii="JetBrainsMonoNL NFM" w:hAnsi="JetBrainsMonoNL NFM" w:cs="JetBrainsMonoNL NFM"/>
+          <w:color w:val="FFD700"/>
+        </w:rPr>
+        <w:br/>
+      </w:r>
+      <w:r>
+        <w:rPr>
+          <w:rFonts w:ascii="JetBrainsMonoNL NFM" w:hAnsi="JetBrainsMonoNL NFM" w:cs="JetBrainsMonoNL NFM"/>
           <w:color w:val="FC618D"/>
         </w:rPr>
         <w:t xml:space="preserve">class </w:t>
       </w:r>
       <w:r>
         <w:rPr>
+          <w:rFonts w:ascii="JetBrainsMonoNL NFM" w:hAnsi="JetBrainsMonoNL NFM" w:cs="JetBrainsMonoNL NFM"/>
           <w:i/>
           <w:iCs/>
           <w:color w:val="5AD4E6"/>
@@ -20366,12 +20539,14 @@
       </w:r>
       <w:r>
         <w:rPr>
+          <w:rFonts w:ascii="JetBrainsMonoNL NFM" w:hAnsi="JetBrainsMonoNL NFM" w:cs="JetBrainsMonoNL NFM"/>
           <w:color w:val="FC618D"/>
         </w:rPr>
         <w:t xml:space="preserve">extends </w:t>
       </w:r>
       <w:r>
         <w:rPr>
+          <w:rFonts w:ascii="JetBrainsMonoNL NFM" w:hAnsi="JetBrainsMonoNL NFM" w:cs="JetBrainsMonoNL NFM"/>
           <w:i/>
           <w:iCs/>
           <w:color w:val="5AD4E6"/>
@@ -20380,12 +20555,14 @@
       </w:r>
       <w:r>
         <w:rPr>
+          <w:rFonts w:ascii="JetBrainsMonoNL NFM" w:hAnsi="JetBrainsMonoNL NFM" w:cs="JetBrainsMonoNL NFM"/>
           <w:color w:val="FFD700"/>
         </w:rPr>
         <w:t>{</w:t>
       </w:r>
       <w:r>
         <w:rPr>
+          <w:rFonts w:ascii="JetBrainsMonoNL NFM" w:hAnsi="JetBrainsMonoNL NFM" w:cs="JetBrainsMonoNL NFM"/>
           <w:color w:val="FFD700"/>
         </w:rPr>
         <w:br/>
@@ -20393,30 +20570,35 @@
       </w:r>
       <w:r>
         <w:rPr>
+          <w:rFonts w:ascii="JetBrainsMonoNL NFM" w:hAnsi="JetBrainsMonoNL NFM" w:cs="JetBrainsMonoNL NFM"/>
           <w:color w:val="FC618D"/>
         </w:rPr>
         <w:t xml:space="preserve">void </w:t>
       </w:r>
       <w:r>
         <w:rPr>
+          <w:rFonts w:ascii="JetBrainsMonoNL NFM" w:hAnsi="JetBrainsMonoNL NFM" w:cs="JetBrainsMonoNL NFM"/>
           <w:color w:val="7BD88F"/>
         </w:rPr>
         <w:t>show</w:t>
       </w:r>
       <w:r>
         <w:rPr>
+          <w:rFonts w:ascii="JetBrainsMonoNL NFM" w:hAnsi="JetBrainsMonoNL NFM" w:cs="JetBrainsMonoNL NFM"/>
           <w:color w:val="FFD700"/>
         </w:rPr>
         <w:t xml:space="preserve">() </w:t>
       </w:r>
       <w:r>
         <w:rPr>
+          <w:rFonts w:ascii="JetBrainsMonoNL NFM" w:hAnsi="JetBrainsMonoNL NFM" w:cs="JetBrainsMonoNL NFM"/>
           <w:color w:val="87CEFA"/>
         </w:rPr>
         <w:t>{</w:t>
       </w:r>
       <w:r>
         <w:rPr>
+          <w:rFonts w:ascii="JetBrainsMonoNL NFM" w:hAnsi="JetBrainsMonoNL NFM" w:cs="JetBrainsMonoNL NFM"/>
           <w:color w:val="87CEFA"/>
         </w:rPr>
         <w:br/>
@@ -20424,6 +20606,7 @@
       </w:r>
       <w:r>
         <w:rPr>
+          <w:rFonts w:ascii="JetBrainsMonoNL NFM" w:hAnsi="JetBrainsMonoNL NFM" w:cs="JetBrainsMonoNL NFM"/>
           <w:i/>
           <w:iCs/>
           <w:color w:val="69676C"/>
@@ -20432,6 +20615,7 @@
       </w:r>
       <w:r>
         <w:rPr>
+          <w:rFonts w:ascii="JetBrainsMonoNL NFM" w:hAnsi="JetBrainsMonoNL NFM" w:cs="JetBrainsMonoNL NFM"/>
           <w:i/>
           <w:iCs/>
           <w:color w:val="69676C"/>
@@ -20441,24 +20625,28 @@
       </w:r>
       <w:r>
         <w:rPr>
+          <w:rFonts w:ascii="JetBrainsMonoNL NFM" w:hAnsi="JetBrainsMonoNL NFM" w:cs="JetBrainsMonoNL NFM"/>
           <w:color w:val="FC618D"/>
         </w:rPr>
         <w:t xml:space="preserve">public static void </w:t>
       </w:r>
       <w:r>
         <w:rPr>
+          <w:rFonts w:ascii="JetBrainsMonoNL NFM" w:hAnsi="JetBrainsMonoNL NFM" w:cs="JetBrainsMonoNL NFM"/>
           <w:color w:val="7BD88F"/>
         </w:rPr>
         <w:t>main</w:t>
       </w:r>
       <w:r>
         <w:rPr>
+          <w:rFonts w:ascii="JetBrainsMonoNL NFM" w:hAnsi="JetBrainsMonoNL NFM" w:cs="JetBrainsMonoNL NFM"/>
           <w:color w:val="FFD700"/>
         </w:rPr>
         <w:t>(</w:t>
       </w:r>
       <w:r>
         <w:rPr>
+          <w:rFonts w:ascii="JetBrainsMonoNL NFM" w:hAnsi="JetBrainsMonoNL NFM" w:cs="JetBrainsMonoNL NFM"/>
           <w:i/>
           <w:iCs/>
           <w:color w:val="5AD4E6"/>
@@ -20467,12 +20655,14 @@
       </w:r>
       <w:r>
         <w:rPr>
+          <w:rFonts w:ascii="JetBrainsMonoNL NFM" w:hAnsi="JetBrainsMonoNL NFM" w:cs="JetBrainsMonoNL NFM"/>
           <w:color w:val="FFD700"/>
         </w:rPr>
         <w:t xml:space="preserve">[] </w:t>
       </w:r>
       <w:r>
         <w:rPr>
+          <w:rFonts w:ascii="JetBrainsMonoNL NFM" w:hAnsi="JetBrainsMonoNL NFM" w:cs="JetBrainsMonoNL NFM"/>
           <w:i/>
           <w:iCs/>
           <w:color w:val="F59762"/>
@@ -20481,18 +20671,30 @@
       </w:r>
       <w:r>
         <w:rPr>
+          <w:rFonts w:ascii="JetBrainsMonoNL NFM" w:hAnsi="JetBrainsMonoNL NFM" w:cs="JetBrainsMonoNL NFM"/>
+          <w:i/>
+          <w:iCs/>
+          <w:color w:val="F59762"/>
+        </w:rPr>
+        <w:t>rgs</w:t>
+      </w:r>
+      <w:r>
+        <w:rPr>
+          <w:rFonts w:ascii="JetBrainsMonoNL NFM" w:hAnsi="JetBrainsMonoNL NFM" w:cs="JetBrainsMonoNL NFM"/>
           <w:color w:val="FFD700"/>
         </w:rPr>
         <w:t xml:space="preserve">) </w:t>
       </w:r>
       <w:r>
         <w:rPr>
+          <w:rFonts w:ascii="JetBrainsMonoNL NFM" w:hAnsi="JetBrainsMonoNL NFM" w:cs="JetBrainsMonoNL NFM"/>
           <w:color w:val="87CEFA"/>
         </w:rPr>
         <w:t>{</w:t>
       </w:r>
       <w:r>
         <w:rPr>
+          <w:rFonts w:ascii="JetBrainsMonoNL NFM" w:hAnsi="JetBrainsMonoNL NFM" w:cs="JetBrainsMonoNL NFM"/>
           <w:color w:val="87CEFA"/>
         </w:rPr>
         <w:br/>
@@ -20500,6 +20702,7 @@
       </w:r>
       <w:r>
         <w:rPr>
+          <w:rFonts w:ascii="JetBrainsMonoNL NFM" w:hAnsi="JetBrainsMonoNL NFM" w:cs="JetBrainsMonoNL NFM"/>
           <w:i/>
           <w:iCs/>
           <w:color w:val="5AD4E6"/>
@@ -20508,54 +20711,63 @@
       </w:r>
       <w:r>
         <w:rPr>
+          <w:rFonts w:ascii="JetBrainsMonoNL NFM" w:hAnsi="JetBrainsMonoNL NFM" w:cs="JetBrainsMonoNL NFM"/>
           <w:color w:val="8B888F"/>
         </w:rPr>
         <w:t>.</w:t>
       </w:r>
       <w:r>
         <w:rPr>
+          <w:rFonts w:ascii="JetBrainsMonoNL NFM" w:hAnsi="JetBrainsMonoNL NFM" w:cs="JetBrainsMonoNL NFM"/>
           <w:color w:val="F59762"/>
         </w:rPr>
         <w:t>out</w:t>
       </w:r>
       <w:r>
         <w:rPr>
+          <w:rFonts w:ascii="JetBrainsMonoNL NFM" w:hAnsi="JetBrainsMonoNL NFM" w:cs="JetBrainsMonoNL NFM"/>
           <w:color w:val="8B888F"/>
         </w:rPr>
         <w:t>.</w:t>
       </w:r>
       <w:r>
         <w:rPr>
+          <w:rFonts w:ascii="JetBrainsMonoNL NFM" w:hAnsi="JetBrainsMonoNL NFM" w:cs="JetBrainsMonoNL NFM"/>
           <w:color w:val="7BD88F"/>
         </w:rPr>
         <w:t>println</w:t>
       </w:r>
       <w:r>
         <w:rPr>
+          <w:rFonts w:ascii="JetBrainsMonoNL NFM" w:hAnsi="JetBrainsMonoNL NFM" w:cs="JetBrainsMonoNL NFM"/>
           <w:color w:val="FFD700"/>
         </w:rPr>
         <w:t>(</w:t>
       </w:r>
       <w:r>
         <w:rPr>
+          <w:rFonts w:ascii="JetBrainsMonoNL NFM" w:hAnsi="JetBrainsMonoNL NFM" w:cs="JetBrainsMonoNL NFM"/>
           <w:color w:val="FFDD55"/>
         </w:rPr>
         <w:t>"Nishant Nahar - 241551078"</w:t>
       </w:r>
       <w:r>
         <w:rPr>
+          <w:rFonts w:ascii="JetBrainsMonoNL NFM" w:hAnsi="JetBrainsMonoNL NFM" w:cs="JetBrainsMonoNL NFM"/>
           <w:color w:val="FFD700"/>
         </w:rPr>
         <w:t>)</w:t>
       </w:r>
       <w:r>
         <w:rPr>
+          <w:rFonts w:ascii="JetBrainsMonoNL NFM" w:hAnsi="JetBrainsMonoNL NFM" w:cs="JetBrainsMonoNL NFM"/>
           <w:color w:val="8B888F"/>
         </w:rPr>
         <w:t>;</w:t>
       </w:r>
       <w:r>
         <w:rPr>
+          <w:rFonts w:ascii="JetBrainsMonoNL NFM" w:hAnsi="JetBrainsMonoNL NFM" w:cs="JetBrainsMonoNL NFM"/>
           <w:color w:val="8B888F"/>
         </w:rPr>
         <w:br/>
@@ -20563,18 +20775,21 @@
       </w:r>
       <w:r>
         <w:rPr>
+          <w:rFonts w:ascii="JetBrainsMonoNL NFM" w:hAnsi="JetBrainsMonoNL NFM" w:cs="JetBrainsMonoNL NFM"/>
           <w:color w:val="87CEFA"/>
         </w:rPr>
         <w:t>}</w:t>
       </w:r>
       <w:r>
         <w:rPr>
-          <w:color w:val="87CEFA"/>
-        </w:rPr>
-        <w:br/>
-      </w:r>
-      <w:r>
-        <w:rPr>
+          <w:rFonts w:ascii="JetBrainsMonoNL NFM" w:hAnsi="JetBrainsMonoNL NFM" w:cs="JetBrainsMonoNL NFM"/>
+          <w:color w:val="87CEFA"/>
+        </w:rPr>
+        <w:br/>
+      </w:r>
+      <w:r>
+        <w:rPr>
+          <w:rFonts w:ascii="JetBrainsMonoNL NFM" w:hAnsi="JetBrainsMonoNL NFM" w:cs="JetBrainsMonoNL NFM"/>
           <w:color w:val="FFD700"/>
         </w:rPr>
         <w:t>}</w:t>
@@ -21073,6 +21288,15 @@
       <w:r>
         <w:rPr>
           <w:rFonts w:ascii="JetBrainsMonoNL NFM" w:hAnsi="JetBrainsMonoNL NFM" w:cs="JetBrainsMonoNL NFM"/>
+          <w:i/>
+          <w:iCs/>
+          <w:color w:val="F59762"/>
+        </w:rPr>
+        <w:t>rgs</w:t>
+      </w:r>
+      <w:r>
+        <w:rPr>
+          <w:rFonts w:ascii="JetBrainsMonoNL NFM" w:hAnsi="JetBrainsMonoNL NFM" w:cs="JetBrainsMonoNL NFM"/>
           <w:color w:val="FFD700"/>
         </w:rPr>
         <w:t xml:space="preserve">) </w:t>
@@ -21215,6 +21439,13 @@
           <w:color w:val="8B888F"/>
         </w:rPr>
         <w:br/>
+      </w:r>
+      <w:r>
+        <w:rPr>
+          <w:rFonts w:ascii="JetBrainsMonoNL NFM" w:hAnsi="JetBrainsMonoNL NFM" w:cs="JetBrainsMonoNL NFM"/>
+          <w:color w:val="8B888F"/>
+        </w:rPr>
+        <w:lastRenderedPageBreak/>
         <w:t xml:space="preserve">        </w:t>
       </w:r>
       <w:r>
@@ -21258,13 +21489,6 @@
           <w:color w:val="8B888F"/>
         </w:rPr>
         <w:br/>
-      </w:r>
-      <w:r>
-        <w:rPr>
-          <w:rFonts w:ascii="JetBrainsMonoNL NFM" w:hAnsi="JetBrainsMonoNL NFM" w:cs="JetBrainsMonoNL NFM"/>
-          <w:color w:val="8B888F"/>
-        </w:rPr>
-        <w:lastRenderedPageBreak/>
         <w:t xml:space="preserve">    </w:t>
       </w:r>
       <w:r>
@@ -21382,25 +21606,7 @@
           <w:szCs w:val="26"/>
           <w:lang w:val="en-US"/>
         </w:rPr>
-        <w:t xml:space="preserve">Write a program where a parent reference invokes different child </w:t>
-      </w:r>
-      <w:r>
-        <w:rPr>
-          <w:rFonts w:ascii="Quicksand" w:hAnsi="Quicksand"/>
-          <w:sz w:val="26"/>
-          <w:szCs w:val="26"/>
-          <w:lang w:val="en-US"/>
-        </w:rPr>
-        <w:t>I</w:t>
-      </w:r>
-      <w:r>
-        <w:rPr>
-          <w:rFonts w:ascii="Quicksand" w:hAnsi="Quicksand"/>
-          <w:sz w:val="26"/>
-          <w:szCs w:val="26"/>
-          <w:lang w:val="en-US"/>
-        </w:rPr>
-        <w:t>mplementations.</w:t>
+        <w:t>Write a program where a parent reference invokes different child Implementations.</w:t>
       </w:r>
     </w:p>
     <w:p>
@@ -21796,6 +22002,15 @@
           <w:color w:val="F59762"/>
         </w:rPr>
         <w:t>a</w:t>
+      </w:r>
+      <w:r>
+        <w:rPr>
+          <w:rFonts w:ascii="JetBrainsMonoNL NFM" w:hAnsi="JetBrainsMonoNL NFM" w:cs="JetBrainsMonoNL NFM"/>
+          <w:i/>
+          <w:iCs/>
+          <w:color w:val="F59762"/>
+        </w:rPr>
+        <w:t>rgs</w:t>
       </w:r>
       <w:r>
         <w:rPr>
@@ -22597,6 +22812,15 @@
       <w:r>
         <w:rPr>
           <w:rFonts w:ascii="JetBrainsMonoNL NFM" w:hAnsi="JetBrainsMonoNL NFM" w:cs="JetBrainsMonoNL NFM"/>
+          <w:i/>
+          <w:iCs/>
+          <w:color w:val="F59762"/>
+        </w:rPr>
+        <w:t>rgs</w:t>
+      </w:r>
+      <w:r>
+        <w:rPr>
+          <w:rFonts w:ascii="JetBrainsMonoNL NFM" w:hAnsi="JetBrainsMonoNL NFM" w:cs="JetBrainsMonoNL NFM"/>
           <w:color w:val="FFD700"/>
         </w:rPr>
         <w:t xml:space="preserve">) </w:t>
@@ -23006,6 +23230,7 @@
           <w:szCs w:val="26"/>
           <w:lang w:val="en-US"/>
         </w:rPr>
+        <w:lastRenderedPageBreak/>
         <w:t>Show method call resolution when overridden methods throw exceptions.</w:t>
       </w:r>
     </w:p>
@@ -23022,7 +23247,6 @@
           <w:rFonts w:ascii="JetBrainsMonoNL NFM" w:hAnsi="JetBrainsMonoNL NFM" w:cs="JetBrainsMonoNL NFM"/>
           <w:color w:val="FC618D"/>
         </w:rPr>
-        <w:lastRenderedPageBreak/>
         <w:t xml:space="preserve">class </w:t>
       </w:r>
       <w:r>
@@ -23418,6 +23642,15 @@
           <w:color w:val="F59762"/>
         </w:rPr>
         <w:t>a</w:t>
+      </w:r>
+      <w:r>
+        <w:rPr>
+          <w:rFonts w:ascii="JetBrainsMonoNL NFM" w:hAnsi="JetBrainsMonoNL NFM" w:cs="JetBrainsMonoNL NFM"/>
+          <w:i/>
+          <w:iCs/>
+          <w:color w:val="F59762"/>
+        </w:rPr>
+        <w:t>rgs</w:t>
       </w:r>
       <w:r>
         <w:rPr>
@@ -24255,6 +24488,15 @@
       <w:r>
         <w:rPr>
           <w:rFonts w:ascii="JetBrainsMonoNL NFM" w:hAnsi="JetBrainsMonoNL NFM" w:cs="JetBrainsMonoNL NFM"/>
+          <w:i/>
+          <w:iCs/>
+          <w:color w:val="F59762"/>
+        </w:rPr>
+        <w:t>rgs</w:t>
+      </w:r>
+      <w:r>
+        <w:rPr>
+          <w:rFonts w:ascii="JetBrainsMonoNL NFM" w:hAnsi="JetBrainsMonoNL NFM" w:cs="JetBrainsMonoNL NFM"/>
           <w:color w:val="FFD700"/>
         </w:rPr>
         <w:t xml:space="preserve">) </w:t>
@@ -24934,6 +25176,13 @@
           <w:color w:val="87CEFA"/>
         </w:rPr>
         <w:br/>
+      </w:r>
+      <w:r>
+        <w:rPr>
+          <w:rFonts w:ascii="JetBrainsMonoNL NFM" w:hAnsi="JetBrainsMonoNL NFM" w:cs="JetBrainsMonoNL NFM"/>
+          <w:color w:val="87CEFA"/>
+        </w:rPr>
+        <w:lastRenderedPageBreak/>
         <w:t xml:space="preserve">    </w:t>
       </w:r>
       <w:r>
@@ -24985,6 +25234,15 @@
       <w:r>
         <w:rPr>
           <w:rFonts w:ascii="JetBrainsMonoNL NFM" w:hAnsi="JetBrainsMonoNL NFM" w:cs="JetBrainsMonoNL NFM"/>
+          <w:i/>
+          <w:iCs/>
+          <w:color w:val="F59762"/>
+        </w:rPr>
+        <w:t>rgs</w:t>
+      </w:r>
+      <w:r>
+        <w:rPr>
+          <w:rFonts w:ascii="JetBrainsMonoNL NFM" w:hAnsi="JetBrainsMonoNL NFM" w:cs="JetBrainsMonoNL NFM"/>
           <w:color w:val="FFD700"/>
         </w:rPr>
         <w:t xml:space="preserve">) </w:t>
@@ -25075,13 +25333,6 @@
           <w:color w:val="8B888F"/>
         </w:rPr>
         <w:br/>
-      </w:r>
-      <w:r>
-        <w:rPr>
-          <w:rFonts w:ascii="JetBrainsMonoNL NFM" w:hAnsi="JetBrainsMonoNL NFM" w:cs="JetBrainsMonoNL NFM"/>
-          <w:color w:val="8B888F"/>
-        </w:rPr>
-        <w:lastRenderedPageBreak/>
         <w:t xml:space="preserve">        </w:t>
       </w:r>
       <w:r>
@@ -25480,6 +25731,15 @@
       <w:r>
         <w:rPr>
           <w:rFonts w:ascii="JetBrainsMonoNL NFM" w:hAnsi="JetBrainsMonoNL NFM" w:cs="JetBrainsMonoNL NFM"/>
+          <w:i/>
+          <w:iCs/>
+          <w:color w:val="F59762"/>
+        </w:rPr>
+        <w:t>rgs</w:t>
+      </w:r>
+      <w:r>
+        <w:rPr>
+          <w:rFonts w:ascii="JetBrainsMonoNL NFM" w:hAnsi="JetBrainsMonoNL NFM" w:cs="JetBrainsMonoNL NFM"/>
           <w:color w:val="FFD700"/>
         </w:rPr>
         <w:t xml:space="preserve">) </w:t>
@@ -26346,6 +26606,15 @@
           <w:color w:val="F59762"/>
         </w:rPr>
         <w:t>a</w:t>
+      </w:r>
+      <w:r>
+        <w:rPr>
+          <w:rFonts w:ascii="JetBrainsMonoNL NFM" w:hAnsi="JetBrainsMonoNL NFM" w:cs="JetBrainsMonoNL NFM"/>
+          <w:i/>
+          <w:iCs/>
+          <w:color w:val="F59762"/>
+        </w:rPr>
+        <w:t>rgs</w:t>
       </w:r>
       <w:r>
         <w:rPr>
